--- a/PE/Parcial 2/Dictado unidad 3.docx
+++ b/PE/Parcial 2/Dictado unidad 3.docx
@@ -698,6 +698,7 @@
           <w:rFonts w:ascii="Arial" w:hAnsi="Arial" w:cs="Arial"/>
         </w:rPr>
       </w:pPr>
+      <w:bookmarkStart w:id="3" w:name="_Hlk179193678"/>
       <w:r>
         <w:rPr>
           <w:rFonts w:ascii="Arial" w:hAnsi="Arial" w:cs="Arial"/>
@@ -735,6 +736,7 @@
         <w:t>.</w:t>
       </w:r>
     </w:p>
+    <w:bookmarkEnd w:id="3"/>
     <w:p>
       <w:pPr>
         <w:rPr>
@@ -776,6 +778,7 @@
           <w:rFonts w:ascii="Arial" w:hAnsi="Arial" w:cs="Arial"/>
           <w:b/>
           <w:bCs/>
+          <w:highlight w:val="green"/>
         </w:rPr>
         <w:t>FODA</w:t>
       </w:r>
@@ -801,7 +804,20 @@
         <w:rPr>
           <w:rFonts w:ascii="Arial" w:hAnsi="Arial" w:cs="Arial"/>
         </w:rPr>
-        <w:t xml:space="preserve">Existe una matriz que relaciona estas 4 letras que se llama FODA cruzado, por ejemplo, </w:t>
+        <w:t xml:space="preserve">Existe una matriz que relaciona estas 4 letras que se llama </w:t>
+      </w:r>
+      <w:r>
+        <w:rPr>
+          <w:rFonts w:ascii="Arial" w:hAnsi="Arial" w:cs="Arial"/>
+          <w:highlight w:val="green"/>
+        </w:rPr>
+        <w:t>FODA cruzado</w:t>
+      </w:r>
+      <w:r>
+        <w:rPr>
+          <w:rFonts w:ascii="Arial" w:hAnsi="Arial" w:cs="Arial"/>
+        </w:rPr>
+        <w:t xml:space="preserve">, por ejemplo, </w:t>
       </w:r>
       <w:r>
         <w:rPr>
@@ -859,7 +875,7 @@
         </w:rPr>
         <w:t xml:space="preserve"> </w:t>
       </w:r>
-      <w:bookmarkStart w:id="3" w:name="_Hlk179138344"/>
+      <w:bookmarkStart w:id="4" w:name="_Hlk179138344"/>
       <w:r>
         <w:rPr>
           <w:rFonts w:ascii="Arial" w:hAnsi="Arial" w:cs="Arial"/>
@@ -909,7 +925,7 @@
         </w:rPr>
         <w:t xml:space="preserve"> su resultado. </w:t>
       </w:r>
-      <w:bookmarkEnd w:id="3"/>
+      <w:bookmarkEnd w:id="4"/>
     </w:p>
     <w:p>
       <w:pPr>
@@ -955,7 +971,7 @@
         </w:rPr>
         <w:t xml:space="preserve">: </w:t>
       </w:r>
-      <w:bookmarkStart w:id="4" w:name="_Hlk179138433"/>
+      <w:bookmarkStart w:id="5" w:name="_Hlk179138433"/>
       <w:r>
         <w:rPr>
           <w:rFonts w:ascii="Arial" w:hAnsi="Arial" w:cs="Arial"/>
@@ -975,7 +991,7 @@
         </w:rPr>
         <w:t xml:space="preserve"> pero en función de los competidores, para así poder comparar los factores externos propios con los de ellos.</w:t>
       </w:r>
-      <w:bookmarkEnd w:id="4"/>
+      <w:bookmarkEnd w:id="5"/>
     </w:p>
     <w:p>
       <w:pPr>
@@ -1047,21 +1063,21 @@
         </w:rPr>
         <w:t xml:space="preserve">Proveedores: personas, organizaciones o instituciones que se van a encargar de proveer a la organización </w:t>
       </w:r>
-      <w:bookmarkStart w:id="5" w:name="_Hlk179142425"/>
+      <w:bookmarkStart w:id="6" w:name="_Hlk179142425"/>
       <w:r>
         <w:rPr>
           <w:rFonts w:ascii="Arial" w:hAnsi="Arial" w:cs="Arial"/>
         </w:rPr>
         <w:t xml:space="preserve">insumos, materia prima y servicios. </w:t>
       </w:r>
-      <w:bookmarkEnd w:id="5"/>
+      <w:bookmarkEnd w:id="6"/>
       <w:r>
         <w:rPr>
           <w:rFonts w:ascii="Arial" w:hAnsi="Arial" w:cs="Arial"/>
         </w:rPr>
         <w:t xml:space="preserve">La relación que la Empresa tenga con estos será crucial, ya que mi producto dependerá de los insumos que estos nos brinden. Estos tienen </w:t>
       </w:r>
-      <w:bookmarkStart w:id="6" w:name="_Hlk179137207"/>
+      <w:bookmarkStart w:id="7" w:name="_Hlk179137207"/>
       <w:r>
         <w:rPr>
           <w:rFonts w:ascii="Arial" w:hAnsi="Arial" w:cs="Arial"/>
@@ -1077,7 +1093,7 @@
         </w:rPr>
         <w:t>negociación</w:t>
       </w:r>
-      <w:bookmarkEnd w:id="6"/>
+      <w:bookmarkEnd w:id="7"/>
       <w:r>
         <w:rPr>
           <w:rFonts w:ascii="Arial" w:hAnsi="Arial" w:cs="Arial"/>
@@ -1117,7 +1133,7 @@
         </w:rPr>
         <w:t xml:space="preserve">Competidores: Porter hace una división: </w:t>
       </w:r>
-      <w:bookmarkStart w:id="7" w:name="_Hlk179137252"/>
+      <w:bookmarkStart w:id="8" w:name="_Hlk179137252"/>
       <w:r>
         <w:rPr>
           <w:rFonts w:ascii="Arial" w:hAnsi="Arial" w:cs="Arial"/>
@@ -1141,14 +1157,14 @@
         </w:rPr>
         <w:t>2)</w:t>
       </w:r>
-      <w:bookmarkEnd w:id="7"/>
+      <w:bookmarkEnd w:id="8"/>
       <w:r>
         <w:rPr>
           <w:rFonts w:ascii="Arial" w:hAnsi="Arial" w:cs="Arial"/>
         </w:rPr>
         <w:t xml:space="preserve">, </w:t>
       </w:r>
-      <w:bookmarkStart w:id="8" w:name="_Hlk179137270"/>
+      <w:bookmarkStart w:id="9" w:name="_Hlk179137270"/>
       <w:r>
         <w:rPr>
           <w:rFonts w:ascii="Arial" w:hAnsi="Arial" w:cs="Arial"/>
@@ -1162,14 +1178,14 @@
         </w:rPr>
         <w:t xml:space="preserve"> </w:t>
       </w:r>
-      <w:bookmarkEnd w:id="8"/>
+      <w:bookmarkEnd w:id="9"/>
       <w:r>
         <w:rPr>
           <w:rFonts w:ascii="Arial" w:hAnsi="Arial" w:cs="Arial"/>
         </w:rPr>
         <w:t xml:space="preserve">y </w:t>
       </w:r>
-      <w:bookmarkStart w:id="9" w:name="_Hlk179137290"/>
+      <w:bookmarkStart w:id="10" w:name="_Hlk179137290"/>
       <w:r>
         <w:rPr>
           <w:rFonts w:ascii="Arial" w:hAnsi="Arial" w:cs="Arial"/>
@@ -1183,7 +1199,7 @@
         </w:rPr>
         <w:t>.</w:t>
       </w:r>
-      <w:bookmarkEnd w:id="9"/>
+      <w:bookmarkEnd w:id="10"/>
     </w:p>
     <w:p>
       <w:pPr>
@@ -1203,8 +1219,8 @@
         <w:lastRenderedPageBreak/>
         <w:t xml:space="preserve"> </w:t>
       </w:r>
-      <w:bookmarkStart w:id="10" w:name="_Hlk179142545"/>
-      <w:bookmarkStart w:id="11" w:name="_Hlk179142615"/>
+      <w:bookmarkStart w:id="11" w:name="_Hlk179142545"/>
+      <w:bookmarkStart w:id="12" w:name="_Hlk179142615"/>
       <w:r>
         <w:rPr>
           <w:rFonts w:ascii="Arial" w:hAnsi="Arial" w:cs="Arial"/>
@@ -1220,7 +1236,7 @@
         </w:rPr>
         <w:t>existente</w:t>
       </w:r>
-      <w:bookmarkEnd w:id="10"/>
+      <w:bookmarkEnd w:id="11"/>
       <w:r>
         <w:rPr>
           <w:rFonts w:ascii="Arial" w:hAnsi="Arial" w:cs="Arial"/>
@@ -1255,7 +1271,7 @@
         </w:rPr>
         <w:t xml:space="preserve"> </w:t>
       </w:r>
-      <w:bookmarkEnd w:id="11"/>
+      <w:bookmarkEnd w:id="12"/>
     </w:p>
     <w:p>
       <w:pPr>
@@ -1268,7 +1284,7 @@
           <w:rFonts w:ascii="Arial" w:hAnsi="Arial" w:cs="Arial"/>
         </w:rPr>
       </w:pPr>
-      <w:bookmarkStart w:id="12" w:name="_Hlk179142769"/>
+      <w:bookmarkStart w:id="13" w:name="_Hlk179142769"/>
       <w:r>
         <w:rPr>
           <w:rFonts w:ascii="Arial" w:hAnsi="Arial" w:cs="Arial"/>
@@ -1326,7 +1342,7 @@
         <w:t xml:space="preserve"> de los consumidores puede hacer que se decidan por productos sustitutos.</w:t>
       </w:r>
     </w:p>
-    <w:bookmarkEnd w:id="12"/>
+    <w:bookmarkEnd w:id="13"/>
     <w:p>
       <w:pPr>
         <w:pStyle w:val="Prrafodelista"/>
@@ -1386,7 +1402,7 @@
           <w:rFonts w:ascii="Arial" w:hAnsi="Arial" w:cs="Arial"/>
         </w:rPr>
       </w:pPr>
-      <w:bookmarkStart w:id="13" w:name="_Hlk179140330"/>
+      <w:bookmarkStart w:id="14" w:name="_Hlk179140330"/>
       <w:r>
         <w:rPr>
           <w:rFonts w:ascii="Arial" w:hAnsi="Arial" w:cs="Arial"/>
@@ -1496,7 +1512,7 @@
         <w:t xml:space="preserve"> son las dos grandes barreras de salida.</w:t>
       </w:r>
     </w:p>
-    <w:bookmarkEnd w:id="13"/>
+    <w:bookmarkEnd w:id="14"/>
     <w:p>
       <w:pPr>
         <w:pStyle w:val="Prrafodelista"/>
@@ -1514,7 +1530,7 @@
         </w:rPr>
         <w:t xml:space="preserve">Consumidor/Cliente: El </w:t>
       </w:r>
-      <w:bookmarkStart w:id="14" w:name="_Hlk179137305"/>
+      <w:bookmarkStart w:id="15" w:name="_Hlk179137305"/>
       <w:r>
         <w:rPr>
           <w:rFonts w:ascii="Arial" w:hAnsi="Arial" w:cs="Arial"/>
@@ -1544,7 +1560,7 @@
         </w:rPr>
         <w:t>,</w:t>
       </w:r>
-      <w:bookmarkEnd w:id="14"/>
+      <w:bookmarkEnd w:id="15"/>
       <w:r>
         <w:rPr>
           <w:rFonts w:ascii="Arial" w:hAnsi="Arial" w:cs="Arial"/>
@@ -1706,14 +1722,14 @@
         </w:rPr>
         <w:t xml:space="preserve">: </w:t>
       </w:r>
-      <w:bookmarkStart w:id="15" w:name="_Hlk179141687"/>
+      <w:bookmarkStart w:id="16" w:name="_Hlk179141687"/>
       <w:r>
         <w:rPr>
           <w:rFonts w:ascii="Arial" w:hAnsi="Arial" w:cs="Arial"/>
         </w:rPr>
         <w:t>Los puedo usar para pequeñas estrategias (por ej. diferenciación de producto) cuando las barreras de entrada son bajas. Básicamente se basan en trabajar a pérdida, bares o locales de ropa con las promociones que hacen pierden dinero. Hay que tener cuidado con esta técnica debido hasta cuanto tiempo hago esto, o mal acostumbrar a la competencia, la idea de esta técnica es buscar como fidelizar al cliente, para así buscar que conozca a la empresa.</w:t>
       </w:r>
-      <w:bookmarkEnd w:id="15"/>
+      <w:bookmarkEnd w:id="16"/>
     </w:p>
     <w:p>
       <w:pPr>
@@ -1740,7 +1756,7 @@
         </w:rPr>
         <w:t xml:space="preserve">: </w:t>
       </w:r>
-      <w:bookmarkStart w:id="16" w:name="_Hlk179140886"/>
+      <w:bookmarkStart w:id="17" w:name="_Hlk179140886"/>
       <w:r>
         <w:rPr>
           <w:rFonts w:ascii="Arial" w:hAnsi="Arial" w:cs="Arial"/>
@@ -1771,7 +1787,7 @@
         </w:rPr>
         <w:t xml:space="preserve"> escala con diferentes productos que comparten costos.</w:t>
       </w:r>
-      <w:bookmarkEnd w:id="16"/>
+      <w:bookmarkEnd w:id="17"/>
     </w:p>
     <w:p>
       <w:pPr>
@@ -1886,7 +1902,7 @@
           <w:rFonts w:ascii="Arial" w:hAnsi="Arial" w:cs="Arial"/>
         </w:rPr>
       </w:pPr>
-      <w:bookmarkStart w:id="17" w:name="_Hlk179144172"/>
+      <w:bookmarkStart w:id="18" w:name="_Hlk179144172"/>
       <w:r>
         <w:rPr>
           <w:rFonts w:ascii="Arial" w:hAnsi="Arial" w:cs="Arial"/>
@@ -1905,7 +1921,7 @@
         </w:rPr>
         <w:t>.</w:t>
       </w:r>
-      <w:bookmarkEnd w:id="17"/>
+      <w:bookmarkEnd w:id="18"/>
       <w:r>
         <w:rPr>
           <w:rFonts w:ascii="Arial" w:hAnsi="Arial" w:cs="Arial"/>
@@ -1937,7 +1953,7 @@
           <w:rFonts w:ascii="Arial" w:hAnsi="Arial" w:cs="Arial"/>
         </w:rPr>
       </w:pPr>
-      <w:bookmarkStart w:id="18" w:name="_Hlk179145056"/>
+      <w:bookmarkStart w:id="19" w:name="_Hlk179145056"/>
       <w:r>
         <w:rPr>
           <w:rFonts w:ascii="Arial" w:hAnsi="Arial" w:cs="Arial"/>
@@ -2264,7 +2280,7 @@
         <w:t xml:space="preserve"> de investigación y desarrollo es una subárea de las áreas que tienen mayor protagonismo dentro de la organización, como por ejemplo el área de producción. Lo que busca esta área es innovar o crear un nuevo bien o prestar un mejor servicio, también optimizar o mejorar procesos de otras áreas de interés para la empresa.</w:t>
       </w:r>
     </w:p>
-    <w:bookmarkEnd w:id="18"/>
+    <w:bookmarkEnd w:id="19"/>
     <w:p>
       <w:pPr>
         <w:rPr>
@@ -2277,7 +2293,7 @@
         </w:rPr>
         <w:br/>
       </w:r>
-      <w:bookmarkStart w:id="19" w:name="_Hlk179145665"/>
+      <w:bookmarkStart w:id="20" w:name="_Hlk179145665"/>
       <w:r>
         <w:rPr>
           <w:rFonts w:ascii="Arial" w:hAnsi="Arial" w:cs="Arial"/>
@@ -2342,7 +2358,7 @@
         </w:rPr>
         <w:t xml:space="preserve"> sobre el negocio.</w:t>
       </w:r>
-      <w:bookmarkEnd w:id="19"/>
+      <w:bookmarkEnd w:id="20"/>
     </w:p>
     <w:p>
       <w:pPr>
@@ -2377,7 +2393,7 @@
           <w:rFonts w:ascii="Arial" w:hAnsi="Arial" w:cs="Arial"/>
         </w:rPr>
       </w:pPr>
-      <w:bookmarkStart w:id="20" w:name="_Hlk179146185"/>
+      <w:bookmarkStart w:id="21" w:name="_Hlk179146185"/>
       <w:r>
         <w:rPr>
           <w:rFonts w:ascii="Arial" w:hAnsi="Arial" w:cs="Arial"/>
@@ -3027,7 +3043,7 @@
         <w:t>En esta estrategia, la empresa busca asociarse con otras organizaciones para aprovechar sinergias que le permitan superar la crisis y estabilizarse. Sin embargo, en situaciones complicadas, estas alianzas pueden convertirse en absorciones por parte de competidores más fuertes. Las alianzas se realizan con la expectativa de compartir recursos y capacidades, pero pueden ser difíciles de implementar si la empresa ya está en una posición debilitada.</w:t>
       </w:r>
     </w:p>
-    <w:bookmarkEnd w:id="20"/>
+    <w:bookmarkEnd w:id="21"/>
     <w:p/>
     <w:sectPr>
       <w:footerReference w:type="default" r:id="rId7"/>
